--- a/Test_BP/Fol_2k_files_500(2)/de-DE/file 500_2 - Copy (395)_de.docx
+++ b/Test_BP/Fol_2k_files_500(2)/de-DE/file 500_2 - Copy (395)_de.docx
@@ -1,7 +1,7 @@
 
 <file path=word/document.xml><?xml version="1.0" encoding="utf-8"?>
 <w:document xmlns:wpc="http://schemas.microsoft.com/office/word/2010/wordprocessingCanvas" xmlns:cx="http://schemas.microsoft.com/office/drawing/2014/chartex" xmlns:cx1="http://schemas.microsoft.com/office/drawing/2015/9/8/chartex" xmlns:cx2="http://schemas.microsoft.com/office/drawing/2015/10/21/chartex" xmlns:cx3="http://schemas.microsoft.com/office/drawing/2016/5/9/chartex" xmlns:cx4="http://schemas.microsoft.com/office/drawing/2016/5/10/chartex" xmlns:cx5="http://schemas.microsoft.com/office/drawing/2016/5/11/chartex" xmlns:mc="http://schemas.openxmlformats.org/markup-compatibility/2006" xmlns:o="urn:schemas-microsoft-com:office:office" xmlns:r="http://schemas.openxmlformats.org/officeDocument/2006/relationships" xmlns:m="http://schemas.openxmlformats.org/officeDocument/2006/math" xmlns:v="urn:schemas-microsoft-com:vml" xmlns:wp14="http://schemas.microsoft.com/office/word/2010/wordprocessingDrawing" xmlns:wp="http://schemas.openxmlformats.org/drawingml/2006/wordprocessingDrawing" xmlns:w10="urn:schemas-microsoft-com:office:word" xmlns:w="http://schemas.openxmlformats.org/wordprocessingml/2006/main" xmlns:w14="http://schemas.microsoft.com/office/word/2010/wordml" xmlns:w15="http://schemas.microsoft.com/office/word/2012/wordml" xmlns:wne="http://schemas.microsoft.com/office/word/2006/wordml" xmlns:wpg="http://schemas.microsoft.com/office/word/2010/wordprocessingGroup" xmlns:wpi="http://schemas.microsoft.com/office/word/2010/wordprocessingInk" xmlns:wps="http://schemas.microsoft.com/office/word/2010/wordprocessingShape" mc:Ignorable="w14 w15 wp14">
-  <!-- Generated by Aspose.Words for Java 20.12.0 -->
+  <!-- Generated by Aspose.Words for Java 21.10.0 -->
   <w:body>
     <w:p>
       <w:pPr>
@@ -35,44 +35,44 @@
           <w:highlight w:val="none"/>
           <w:u w:val="none" w:color="auto"/>
           <w:effect w:val="none"/>
-          <w:bdr w:val="nil"/>
-          <w:shd w:val="clear" w:color="auto" w:fill="auto"/>
-          <w:vertAlign w:val="baseline"/>
-          <w:rtl w:val="0"/>
-          <w:cs w:val="0"/>
-          <w:lang w:val="de-DE" w:eastAsia="zh-TW" w:bidi="ar-SA"/>
-        </w:rPr>
-        <w:t>t ëëxcëëpt töõ söõ tëëmpëër mùútùúààl tààstëës möõthëër.</w:t>
-      </w:r>
-      <w:r>
-        <w:rPr>
-          <w:rStyle w:val="DefaultParagraphFont"/>
-          <w:rFonts w:ascii="Calibri" w:eastAsia="Calibri" w:hAnsi="Calibri" w:cs="Calibri"/>
-          <w:b w:val="0"/>
-          <w:bCs w:val="0"/>
-          <w:i w:val="0"/>
-          <w:iCs w:val="0"/>
-          <w:caps w:val="0"/>
-          <w:smallCaps w:val="0"/>
-          <w:strike w:val="0"/>
-          <w:dstrike w:val="0"/>
-          <w:outline w:val="0"/>
-          <w:shadow w:val="0"/>
-          <w:emboss w:val="0"/>
-          <w:imprint w:val="0"/>
-          <w:noProof w:val="0"/>
-          <w:vanish w:val="0"/>
-          <w:color w:val="auto"/>
-          <w:spacing w:val="0"/>
-          <w:w w:val="100"/>
-          <w:kern w:val="0"/>
-          <w:position w:val="0"/>
-          <w:sz w:val="22"/>
-          <w:szCs w:val="22"/>
-          <w:highlight w:val="none"/>
-          <w:u w:val="none" w:color="auto"/>
-          <w:effect w:val="none"/>
-          <w:bdr w:val="nil"/>
+          <w:bdr w:val="none" w:sz="0" w:space="0" w:color="auto"/>
+          <w:shd w:val="clear" w:color="auto" w:fill="auto"/>
+          <w:vertAlign w:val="baseline"/>
+          <w:rtl w:val="0"/>
+          <w:cs w:val="0"/>
+          <w:lang w:val="de-DE" w:eastAsia="zh-TW" w:bidi="ar-SA"/>
+        </w:rPr>
+        <w:t>t éëxcéëpt töó söó téëmpéër mùýtùýæál tæástéës möóthéër.</w:t>
+      </w:r>
+      <w:r>
+        <w:rPr>
+          <w:rStyle w:val="DefaultParagraphFont"/>
+          <w:rFonts w:ascii="Calibri" w:eastAsia="Calibri" w:hAnsi="Calibri" w:cs="Calibri"/>
+          <w:b w:val="0"/>
+          <w:bCs w:val="0"/>
+          <w:i w:val="0"/>
+          <w:iCs w:val="0"/>
+          <w:caps w:val="0"/>
+          <w:smallCaps w:val="0"/>
+          <w:strike w:val="0"/>
+          <w:dstrike w:val="0"/>
+          <w:outline w:val="0"/>
+          <w:shadow w:val="0"/>
+          <w:emboss w:val="0"/>
+          <w:imprint w:val="0"/>
+          <w:noProof w:val="0"/>
+          <w:vanish w:val="0"/>
+          <w:color w:val="auto"/>
+          <w:spacing w:val="0"/>
+          <w:w w:val="100"/>
+          <w:kern w:val="0"/>
+          <w:position w:val="0"/>
+          <w:sz w:val="22"/>
+          <w:szCs w:val="22"/>
+          <w:highlight w:val="none"/>
+          <w:u w:val="none" w:color="auto"/>
+          <w:effect w:val="none"/>
+          <w:bdr w:val="none" w:sz="0" w:space="0" w:color="auto"/>
           <w:shd w:val="clear" w:color="auto" w:fill="auto"/>
           <w:vertAlign w:val="baseline"/>
           <w:rtl w:val="0"/>
@@ -109,44 +109,44 @@
           <w:highlight w:val="none"/>
           <w:u w:val="none" w:color="auto"/>
           <w:effect w:val="none"/>
-          <w:bdr w:val="nil"/>
-          <w:shd w:val="clear" w:color="auto" w:fill="auto"/>
-          <w:vertAlign w:val="baseline"/>
-          <w:rtl w:val="0"/>
-          <w:cs w:val="0"/>
-          <w:lang w:val="de-DE" w:eastAsia="zh-TW" w:bidi="ar-SA"/>
-        </w:rPr>
-        <w:t>Întéèréèstéèd cúúltîìváåtéèd îìts côòntîìnúúîìng nôòw yéèt áåréè.</w:t>
-      </w:r>
-      <w:r>
-        <w:rPr>
-          <w:rStyle w:val="DefaultParagraphFont"/>
-          <w:rFonts w:ascii="Calibri" w:eastAsia="Calibri" w:hAnsi="Calibri" w:cs="Calibri"/>
-          <w:b w:val="0"/>
-          <w:bCs w:val="0"/>
-          <w:i w:val="0"/>
-          <w:iCs w:val="0"/>
-          <w:caps w:val="0"/>
-          <w:smallCaps w:val="0"/>
-          <w:strike w:val="0"/>
-          <w:dstrike w:val="0"/>
-          <w:outline w:val="0"/>
-          <w:shadow w:val="0"/>
-          <w:emboss w:val="0"/>
-          <w:imprint w:val="0"/>
-          <w:noProof w:val="0"/>
-          <w:vanish w:val="0"/>
-          <w:color w:val="auto"/>
-          <w:spacing w:val="0"/>
-          <w:w w:val="100"/>
-          <w:kern w:val="0"/>
-          <w:position w:val="0"/>
-          <w:sz w:val="22"/>
-          <w:szCs w:val="22"/>
-          <w:highlight w:val="none"/>
-          <w:u w:val="none" w:color="auto"/>
-          <w:effect w:val="none"/>
-          <w:bdr w:val="nil"/>
+          <w:bdr w:val="none" w:sz="0" w:space="0" w:color="auto"/>
+          <w:shd w:val="clear" w:color="auto" w:fill="auto"/>
+          <w:vertAlign w:val="baseline"/>
+          <w:rtl w:val="0"/>
+          <w:cs w:val="0"/>
+          <w:lang w:val="de-DE" w:eastAsia="zh-TW" w:bidi="ar-SA"/>
+        </w:rPr>
+        <w:t>Ïntêêrêêstêêd cùúltîïvæâtêêd îïts còóntîïnùúîïng nòów yêêt æârêê.</w:t>
+      </w:r>
+      <w:r>
+        <w:rPr>
+          <w:rStyle w:val="DefaultParagraphFont"/>
+          <w:rFonts w:ascii="Calibri" w:eastAsia="Calibri" w:hAnsi="Calibri" w:cs="Calibri"/>
+          <w:b w:val="0"/>
+          <w:bCs w:val="0"/>
+          <w:i w:val="0"/>
+          <w:iCs w:val="0"/>
+          <w:caps w:val="0"/>
+          <w:smallCaps w:val="0"/>
+          <w:strike w:val="0"/>
+          <w:dstrike w:val="0"/>
+          <w:outline w:val="0"/>
+          <w:shadow w:val="0"/>
+          <w:emboss w:val="0"/>
+          <w:imprint w:val="0"/>
+          <w:noProof w:val="0"/>
+          <w:vanish w:val="0"/>
+          <w:color w:val="auto"/>
+          <w:spacing w:val="0"/>
+          <w:w w:val="100"/>
+          <w:kern w:val="0"/>
+          <w:position w:val="0"/>
+          <w:sz w:val="22"/>
+          <w:szCs w:val="22"/>
+          <w:highlight w:val="none"/>
+          <w:u w:val="none" w:color="auto"/>
+          <w:effect w:val="none"/>
+          <w:bdr w:val="none" w:sz="0" w:space="0" w:color="auto"/>
           <w:shd w:val="clear" w:color="auto" w:fill="auto"/>
           <w:vertAlign w:val="baseline"/>
           <w:rtl w:val="0"/>
@@ -183,44 +183,44 @@
           <w:highlight w:val="none"/>
           <w:u w:val="none" w:color="auto"/>
           <w:effect w:val="none"/>
-          <w:bdr w:val="nil"/>
-          <w:shd w:val="clear" w:color="auto" w:fill="auto"/>
-          <w:vertAlign w:val="baseline"/>
-          <w:rtl w:val="0"/>
-          <w:cs w:val="0"/>
-          <w:lang w:val="de-DE" w:eastAsia="zh-TW" w:bidi="ar-SA"/>
-        </w:rPr>
-        <w:t>Óùút ïïntéêréêstéêd åáccéêptåáncéê öõùúr påártïïåálïïty åáffröõntïïng ùúnpléêåásåánt why åádd.</w:t>
-      </w:r>
-      <w:r>
-        <w:rPr>
-          <w:rStyle w:val="DefaultParagraphFont"/>
-          <w:rFonts w:ascii="Calibri" w:eastAsia="Calibri" w:hAnsi="Calibri" w:cs="Calibri"/>
-          <w:b w:val="0"/>
-          <w:bCs w:val="0"/>
-          <w:i w:val="0"/>
-          <w:iCs w:val="0"/>
-          <w:caps w:val="0"/>
-          <w:smallCaps w:val="0"/>
-          <w:strike w:val="0"/>
-          <w:dstrike w:val="0"/>
-          <w:outline w:val="0"/>
-          <w:shadow w:val="0"/>
-          <w:emboss w:val="0"/>
-          <w:imprint w:val="0"/>
-          <w:noProof w:val="0"/>
-          <w:vanish w:val="0"/>
-          <w:color w:val="auto"/>
-          <w:spacing w:val="0"/>
-          <w:w w:val="100"/>
-          <w:kern w:val="0"/>
-          <w:position w:val="0"/>
-          <w:sz w:val="22"/>
-          <w:szCs w:val="22"/>
-          <w:highlight w:val="none"/>
-          <w:u w:val="none" w:color="auto"/>
-          <w:effect w:val="none"/>
-          <w:bdr w:val="nil"/>
+          <w:bdr w:val="none" w:sz="0" w:space="0" w:color="auto"/>
+          <w:shd w:val="clear" w:color="auto" w:fill="auto"/>
+          <w:vertAlign w:val="baseline"/>
+          <w:rtl w:val="0"/>
+          <w:cs w:val="0"/>
+          <w:lang w:val="de-DE" w:eastAsia="zh-TW" w:bidi="ar-SA"/>
+        </w:rPr>
+        <w:t>Òüýt ììntëérëéstëéd æáccëéptæáncëé óòüýr pæártììæálììty æáffróòntììng üýnplëéæásæánt why æádd.</w:t>
+      </w:r>
+      <w:r>
+        <w:rPr>
+          <w:rStyle w:val="DefaultParagraphFont"/>
+          <w:rFonts w:ascii="Calibri" w:eastAsia="Calibri" w:hAnsi="Calibri" w:cs="Calibri"/>
+          <w:b w:val="0"/>
+          <w:bCs w:val="0"/>
+          <w:i w:val="0"/>
+          <w:iCs w:val="0"/>
+          <w:caps w:val="0"/>
+          <w:smallCaps w:val="0"/>
+          <w:strike w:val="0"/>
+          <w:dstrike w:val="0"/>
+          <w:outline w:val="0"/>
+          <w:shadow w:val="0"/>
+          <w:emboss w:val="0"/>
+          <w:imprint w:val="0"/>
+          <w:noProof w:val="0"/>
+          <w:vanish w:val="0"/>
+          <w:color w:val="auto"/>
+          <w:spacing w:val="0"/>
+          <w:w w:val="100"/>
+          <w:kern w:val="0"/>
+          <w:position w:val="0"/>
+          <w:sz w:val="22"/>
+          <w:szCs w:val="22"/>
+          <w:highlight w:val="none"/>
+          <w:u w:val="none" w:color="auto"/>
+          <w:effect w:val="none"/>
+          <w:bdr w:val="none" w:sz="0" w:space="0" w:color="auto"/>
           <w:shd w:val="clear" w:color="auto" w:fill="auto"/>
           <w:vertAlign w:val="baseline"/>
           <w:rtl w:val="0"/>
@@ -257,44 +257,44 @@
           <w:highlight w:val="none"/>
           <w:u w:val="none" w:color="auto"/>
           <w:effect w:val="none"/>
-          <w:bdr w:val="nil"/>
-          <w:shd w:val="clear" w:color="auto" w:fill="auto"/>
-          <w:vertAlign w:val="baseline"/>
-          <w:rtl w:val="0"/>
-          <w:cs w:val="0"/>
-          <w:lang w:val="de-DE" w:eastAsia="zh-TW" w:bidi="ar-SA"/>
-        </w:rPr>
-        <w:t>Ëstéëéëm gàãrdéën méën yéët shy còôüûrséë.</w:t>
-      </w:r>
-      <w:r>
-        <w:rPr>
-          <w:rStyle w:val="DefaultParagraphFont"/>
-          <w:rFonts w:ascii="Calibri" w:eastAsia="Calibri" w:hAnsi="Calibri" w:cs="Calibri"/>
-          <w:b w:val="0"/>
-          <w:bCs w:val="0"/>
-          <w:i w:val="0"/>
-          <w:iCs w:val="0"/>
-          <w:caps w:val="0"/>
-          <w:smallCaps w:val="0"/>
-          <w:strike w:val="0"/>
-          <w:dstrike w:val="0"/>
-          <w:outline w:val="0"/>
-          <w:shadow w:val="0"/>
-          <w:emboss w:val="0"/>
-          <w:imprint w:val="0"/>
-          <w:noProof w:val="0"/>
-          <w:vanish w:val="0"/>
-          <w:color w:val="auto"/>
-          <w:spacing w:val="0"/>
-          <w:w w:val="100"/>
-          <w:kern w:val="0"/>
-          <w:position w:val="0"/>
-          <w:sz w:val="22"/>
-          <w:szCs w:val="22"/>
-          <w:highlight w:val="none"/>
-          <w:u w:val="none" w:color="auto"/>
-          <w:effect w:val="none"/>
-          <w:bdr w:val="nil"/>
+          <w:bdr w:val="none" w:sz="0" w:space="0" w:color="auto"/>
+          <w:shd w:val="clear" w:color="auto" w:fill="auto"/>
+          <w:vertAlign w:val="baseline"/>
+          <w:rtl w:val="0"/>
+          <w:cs w:val="0"/>
+          <w:lang w:val="de-DE" w:eastAsia="zh-TW" w:bidi="ar-SA"/>
+        </w:rPr>
+        <w:t>Éstêëêëm gâárdêën mêën yêët shy cöõýúrsêë.</w:t>
+      </w:r>
+      <w:r>
+        <w:rPr>
+          <w:rStyle w:val="DefaultParagraphFont"/>
+          <w:rFonts w:ascii="Calibri" w:eastAsia="Calibri" w:hAnsi="Calibri" w:cs="Calibri"/>
+          <w:b w:val="0"/>
+          <w:bCs w:val="0"/>
+          <w:i w:val="0"/>
+          <w:iCs w:val="0"/>
+          <w:caps w:val="0"/>
+          <w:smallCaps w:val="0"/>
+          <w:strike w:val="0"/>
+          <w:dstrike w:val="0"/>
+          <w:outline w:val="0"/>
+          <w:shadow w:val="0"/>
+          <w:emboss w:val="0"/>
+          <w:imprint w:val="0"/>
+          <w:noProof w:val="0"/>
+          <w:vanish w:val="0"/>
+          <w:color w:val="auto"/>
+          <w:spacing w:val="0"/>
+          <w:w w:val="100"/>
+          <w:kern w:val="0"/>
+          <w:position w:val="0"/>
+          <w:sz w:val="22"/>
+          <w:szCs w:val="22"/>
+          <w:highlight w:val="none"/>
+          <w:u w:val="none" w:color="auto"/>
+          <w:effect w:val="none"/>
+          <w:bdr w:val="none" w:sz="0" w:space="0" w:color="auto"/>
           <w:shd w:val="clear" w:color="auto" w:fill="auto"/>
           <w:vertAlign w:val="baseline"/>
           <w:rtl w:val="0"/>
@@ -331,44 +331,44 @@
           <w:highlight w:val="none"/>
           <w:u w:val="none" w:color="auto"/>
           <w:effect w:val="none"/>
-          <w:bdr w:val="nil"/>
-          <w:shd w:val="clear" w:color="auto" w:fill="auto"/>
-          <w:vertAlign w:val="baseline"/>
-          <w:rtl w:val="0"/>
-          <w:cs w:val="0"/>
-          <w:lang w:val="de-DE" w:eastAsia="zh-TW" w:bidi="ar-SA"/>
-        </w:rPr>
-        <w:t>Còónsûýltéêd ûýp my tòóléêräãbly sòóméêtíîméês péêrpéêtûýäãl òóh.</w:t>
-      </w:r>
-      <w:r>
-        <w:rPr>
-          <w:rStyle w:val="DefaultParagraphFont"/>
-          <w:rFonts w:ascii="Calibri" w:eastAsia="Calibri" w:hAnsi="Calibri" w:cs="Calibri"/>
-          <w:b w:val="0"/>
-          <w:bCs w:val="0"/>
-          <w:i w:val="0"/>
-          <w:iCs w:val="0"/>
-          <w:caps w:val="0"/>
-          <w:smallCaps w:val="0"/>
-          <w:strike w:val="0"/>
-          <w:dstrike w:val="0"/>
-          <w:outline w:val="0"/>
-          <w:shadow w:val="0"/>
-          <w:emboss w:val="0"/>
-          <w:imprint w:val="0"/>
-          <w:noProof w:val="0"/>
-          <w:vanish w:val="0"/>
-          <w:color w:val="auto"/>
-          <w:spacing w:val="0"/>
-          <w:w w:val="100"/>
-          <w:kern w:val="0"/>
-          <w:position w:val="0"/>
-          <w:sz w:val="22"/>
-          <w:szCs w:val="22"/>
-          <w:highlight w:val="none"/>
-          <w:u w:val="none" w:color="auto"/>
-          <w:effect w:val="none"/>
-          <w:bdr w:val="nil"/>
+          <w:bdr w:val="none" w:sz="0" w:space="0" w:color="auto"/>
+          <w:shd w:val="clear" w:color="auto" w:fill="auto"/>
+          <w:vertAlign w:val="baseline"/>
+          <w:rtl w:val="0"/>
+          <w:cs w:val="0"/>
+          <w:lang w:val="de-DE" w:eastAsia="zh-TW" w:bidi="ar-SA"/>
+        </w:rPr>
+        <w:t>Còònsùùltêéd ùùp my tòòlêérææbly sòòmêétìïmêés pêérpêétùùææl òòh.</w:t>
+      </w:r>
+      <w:r>
+        <w:rPr>
+          <w:rStyle w:val="DefaultParagraphFont"/>
+          <w:rFonts w:ascii="Calibri" w:eastAsia="Calibri" w:hAnsi="Calibri" w:cs="Calibri"/>
+          <w:b w:val="0"/>
+          <w:bCs w:val="0"/>
+          <w:i w:val="0"/>
+          <w:iCs w:val="0"/>
+          <w:caps w:val="0"/>
+          <w:smallCaps w:val="0"/>
+          <w:strike w:val="0"/>
+          <w:dstrike w:val="0"/>
+          <w:outline w:val="0"/>
+          <w:shadow w:val="0"/>
+          <w:emboss w:val="0"/>
+          <w:imprint w:val="0"/>
+          <w:noProof w:val="0"/>
+          <w:vanish w:val="0"/>
+          <w:color w:val="auto"/>
+          <w:spacing w:val="0"/>
+          <w:w w:val="100"/>
+          <w:kern w:val="0"/>
+          <w:position w:val="0"/>
+          <w:sz w:val="22"/>
+          <w:szCs w:val="22"/>
+          <w:highlight w:val="none"/>
+          <w:u w:val="none" w:color="auto"/>
+          <w:effect w:val="none"/>
+          <w:bdr w:val="none" w:sz="0" w:space="0" w:color="auto"/>
           <w:shd w:val="clear" w:color="auto" w:fill="auto"/>
           <w:vertAlign w:val="baseline"/>
           <w:rtl w:val="0"/>
@@ -405,44 +405,44 @@
           <w:highlight w:val="none"/>
           <w:u w:val="none" w:color="auto"/>
           <w:effect w:val="none"/>
-          <w:bdr w:val="nil"/>
-          <w:shd w:val="clear" w:color="auto" w:fill="auto"/>
-          <w:vertAlign w:val="baseline"/>
-          <w:rtl w:val="0"/>
-          <w:cs w:val="0"/>
-          <w:lang w:val="de-DE" w:eastAsia="zh-TW" w:bidi="ar-SA"/>
-        </w:rPr>
-        <w:t>Ëxprêêssìíõôn åáccêêptåáncêê ìímprüûdêêncêê påártìícüûlåár håád êêåát üûnsåátìíåáblêê.</w:t>
-      </w:r>
-      <w:r>
-        <w:rPr>
-          <w:rStyle w:val="DefaultParagraphFont"/>
-          <w:rFonts w:ascii="Calibri" w:eastAsia="Calibri" w:hAnsi="Calibri" w:cs="Calibri"/>
-          <w:b w:val="0"/>
-          <w:bCs w:val="0"/>
-          <w:i w:val="0"/>
-          <w:iCs w:val="0"/>
-          <w:caps w:val="0"/>
-          <w:smallCaps w:val="0"/>
-          <w:strike w:val="0"/>
-          <w:dstrike w:val="0"/>
-          <w:outline w:val="0"/>
-          <w:shadow w:val="0"/>
-          <w:emboss w:val="0"/>
-          <w:imprint w:val="0"/>
-          <w:noProof w:val="0"/>
-          <w:vanish w:val="0"/>
-          <w:color w:val="auto"/>
-          <w:spacing w:val="0"/>
-          <w:w w:val="100"/>
-          <w:kern w:val="0"/>
-          <w:position w:val="0"/>
-          <w:sz w:val="22"/>
-          <w:szCs w:val="22"/>
-          <w:highlight w:val="none"/>
-          <w:u w:val="none" w:color="auto"/>
-          <w:effect w:val="none"/>
-          <w:bdr w:val="nil"/>
+          <w:bdr w:val="none" w:sz="0" w:space="0" w:color="auto"/>
+          <w:shd w:val="clear" w:color="auto" w:fill="auto"/>
+          <w:vertAlign w:val="baseline"/>
+          <w:rtl w:val="0"/>
+          <w:cs w:val="0"/>
+          <w:lang w:val="de-DE" w:eastAsia="zh-TW" w:bidi="ar-SA"/>
+        </w:rPr>
+        <w:t>Ëxpréèssíìòôn ãæccéèptãæncéè íìmprýùdéèncéè pãærtíìcýùlãær hãæd éèãæt ýùnsãætíìãæbléè.</w:t>
+      </w:r>
+      <w:r>
+        <w:rPr>
+          <w:rStyle w:val="DefaultParagraphFont"/>
+          <w:rFonts w:ascii="Calibri" w:eastAsia="Calibri" w:hAnsi="Calibri" w:cs="Calibri"/>
+          <w:b w:val="0"/>
+          <w:bCs w:val="0"/>
+          <w:i w:val="0"/>
+          <w:iCs w:val="0"/>
+          <w:caps w:val="0"/>
+          <w:smallCaps w:val="0"/>
+          <w:strike w:val="0"/>
+          <w:dstrike w:val="0"/>
+          <w:outline w:val="0"/>
+          <w:shadow w:val="0"/>
+          <w:emboss w:val="0"/>
+          <w:imprint w:val="0"/>
+          <w:noProof w:val="0"/>
+          <w:vanish w:val="0"/>
+          <w:color w:val="auto"/>
+          <w:spacing w:val="0"/>
+          <w:w w:val="100"/>
+          <w:kern w:val="0"/>
+          <w:position w:val="0"/>
+          <w:sz w:val="22"/>
+          <w:szCs w:val="22"/>
+          <w:highlight w:val="none"/>
+          <w:u w:val="none" w:color="auto"/>
+          <w:effect w:val="none"/>
+          <w:bdr w:val="none" w:sz="0" w:space="0" w:color="auto"/>
           <w:shd w:val="clear" w:color="auto" w:fill="auto"/>
           <w:vertAlign w:val="baseline"/>
           <w:rtl w:val="0"/>
@@ -485,44 +485,44 @@
           <w:highlight w:val="none"/>
           <w:u w:val="none" w:color="auto"/>
           <w:effect w:val="none"/>
-          <w:bdr w:val="nil"/>
-          <w:shd w:val="clear" w:color="auto" w:fill="auto"/>
-          <w:vertAlign w:val="baseline"/>
-          <w:rtl w:val="0"/>
-          <w:cs w:val="0"/>
-          <w:lang w:val="de-DE" w:eastAsia="zh-TW" w:bidi="ar-SA"/>
-        </w:rPr>
-        <w:t>Háád dèënôôtíìng prôôpèërly jôôíìntýürèë yôôýü ôôccáásíìôôn díìrèëctly rááíìllèëry.</w:t>
-      </w:r>
-      <w:r>
-        <w:rPr>
-          <w:rStyle w:val="DefaultParagraphFont"/>
-          <w:rFonts w:ascii="Calibri" w:eastAsia="Calibri" w:hAnsi="Calibri" w:cs="Calibri"/>
-          <w:b w:val="0"/>
-          <w:bCs w:val="0"/>
-          <w:i w:val="0"/>
-          <w:iCs w:val="0"/>
-          <w:caps w:val="0"/>
-          <w:smallCaps w:val="0"/>
-          <w:strike w:val="0"/>
-          <w:dstrike w:val="0"/>
-          <w:outline w:val="0"/>
-          <w:shadow w:val="0"/>
-          <w:emboss w:val="0"/>
-          <w:imprint w:val="0"/>
-          <w:noProof w:val="0"/>
-          <w:vanish w:val="0"/>
-          <w:color w:val="auto"/>
-          <w:spacing w:val="0"/>
-          <w:w w:val="100"/>
-          <w:kern w:val="0"/>
-          <w:position w:val="0"/>
-          <w:sz w:val="22"/>
-          <w:szCs w:val="22"/>
-          <w:highlight w:val="none"/>
-          <w:u w:val="none" w:color="auto"/>
-          <w:effect w:val="none"/>
-          <w:bdr w:val="nil"/>
+          <w:bdr w:val="none" w:sz="0" w:space="0" w:color="auto"/>
+          <w:shd w:val="clear" w:color="auto" w:fill="auto"/>
+          <w:vertAlign w:val="baseline"/>
+          <w:rtl w:val="0"/>
+          <w:cs w:val="0"/>
+          <w:lang w:val="de-DE" w:eastAsia="zh-TW" w:bidi="ar-SA"/>
+        </w:rPr>
+        <w:t>Hæád dêênòótìíng pròópêêrly jòóìíntúýrêê yòóúý òóccæásìíòón dìírêêctly ræáìíllêêry.</w:t>
+      </w:r>
+      <w:r>
+        <w:rPr>
+          <w:rStyle w:val="DefaultParagraphFont"/>
+          <w:rFonts w:ascii="Calibri" w:eastAsia="Calibri" w:hAnsi="Calibri" w:cs="Calibri"/>
+          <w:b w:val="0"/>
+          <w:bCs w:val="0"/>
+          <w:i w:val="0"/>
+          <w:iCs w:val="0"/>
+          <w:caps w:val="0"/>
+          <w:smallCaps w:val="0"/>
+          <w:strike w:val="0"/>
+          <w:dstrike w:val="0"/>
+          <w:outline w:val="0"/>
+          <w:shadow w:val="0"/>
+          <w:emboss w:val="0"/>
+          <w:imprint w:val="0"/>
+          <w:noProof w:val="0"/>
+          <w:vanish w:val="0"/>
+          <w:color w:val="auto"/>
+          <w:spacing w:val="0"/>
+          <w:w w:val="100"/>
+          <w:kern w:val="0"/>
+          <w:position w:val="0"/>
+          <w:sz w:val="22"/>
+          <w:szCs w:val="22"/>
+          <w:highlight w:val="none"/>
+          <w:u w:val="none" w:color="auto"/>
+          <w:effect w:val="none"/>
+          <w:bdr w:val="none" w:sz="0" w:space="0" w:color="auto"/>
           <w:shd w:val="clear" w:color="auto" w:fill="auto"/>
           <w:vertAlign w:val="baseline"/>
           <w:rtl w:val="0"/>
@@ -559,44 +559,44 @@
           <w:highlight w:val="none"/>
           <w:u w:val="none" w:color="auto"/>
           <w:effect w:val="none"/>
-          <w:bdr w:val="nil"/>
-          <w:shd w:val="clear" w:color="auto" w:fill="auto"/>
-          <w:vertAlign w:val="baseline"/>
-          <w:rtl w:val="0"/>
-          <w:cs w:val="0"/>
-          <w:lang w:val="de-DE" w:eastAsia="zh-TW" w:bidi="ar-SA"/>
-        </w:rPr>
-        <w:t>În säãìïd tóô óôf póôóôr fûùll bêé póôst fäãcêé snûùg.</w:t>
-      </w:r>
-      <w:r>
-        <w:rPr>
-          <w:rStyle w:val="DefaultParagraphFont"/>
-          <w:rFonts w:ascii="Calibri" w:eastAsia="Calibri" w:hAnsi="Calibri" w:cs="Calibri"/>
-          <w:b w:val="0"/>
-          <w:bCs w:val="0"/>
-          <w:i w:val="0"/>
-          <w:iCs w:val="0"/>
-          <w:caps w:val="0"/>
-          <w:smallCaps w:val="0"/>
-          <w:strike w:val="0"/>
-          <w:dstrike w:val="0"/>
-          <w:outline w:val="0"/>
-          <w:shadow w:val="0"/>
-          <w:emboss w:val="0"/>
-          <w:imprint w:val="0"/>
-          <w:noProof w:val="0"/>
-          <w:vanish w:val="0"/>
-          <w:color w:val="auto"/>
-          <w:spacing w:val="0"/>
-          <w:w w:val="100"/>
-          <w:kern w:val="0"/>
-          <w:position w:val="0"/>
-          <w:sz w:val="22"/>
-          <w:szCs w:val="22"/>
-          <w:highlight w:val="none"/>
-          <w:u w:val="none" w:color="auto"/>
-          <w:effect w:val="none"/>
-          <w:bdr w:val="nil"/>
+          <w:bdr w:val="none" w:sz="0" w:space="0" w:color="auto"/>
+          <w:shd w:val="clear" w:color="auto" w:fill="auto"/>
+          <w:vertAlign w:val="baseline"/>
+          <w:rtl w:val="0"/>
+          <w:cs w:val="0"/>
+          <w:lang w:val="de-DE" w:eastAsia="zh-TW" w:bidi="ar-SA"/>
+        </w:rPr>
+        <w:t>Ìn sãàîïd tôô ôôf pôôôôr fûýll bëë pôôst fãàcëë snûýg.</w:t>
+      </w:r>
+      <w:r>
+        <w:rPr>
+          <w:rStyle w:val="DefaultParagraphFont"/>
+          <w:rFonts w:ascii="Calibri" w:eastAsia="Calibri" w:hAnsi="Calibri" w:cs="Calibri"/>
+          <w:b w:val="0"/>
+          <w:bCs w:val="0"/>
+          <w:i w:val="0"/>
+          <w:iCs w:val="0"/>
+          <w:caps w:val="0"/>
+          <w:smallCaps w:val="0"/>
+          <w:strike w:val="0"/>
+          <w:dstrike w:val="0"/>
+          <w:outline w:val="0"/>
+          <w:shadow w:val="0"/>
+          <w:emboss w:val="0"/>
+          <w:imprint w:val="0"/>
+          <w:noProof w:val="0"/>
+          <w:vanish w:val="0"/>
+          <w:color w:val="auto"/>
+          <w:spacing w:val="0"/>
+          <w:w w:val="100"/>
+          <w:kern w:val="0"/>
+          <w:position w:val="0"/>
+          <w:sz w:val="22"/>
+          <w:szCs w:val="22"/>
+          <w:highlight w:val="none"/>
+          <w:u w:val="none" w:color="auto"/>
+          <w:effect w:val="none"/>
+          <w:bdr w:val="none" w:sz="0" w:space="0" w:color="auto"/>
           <w:shd w:val="clear" w:color="auto" w:fill="auto"/>
           <w:vertAlign w:val="baseline"/>
           <w:rtl w:val="0"/>
@@ -633,44 +633,44 @@
           <w:highlight w:val="none"/>
           <w:u w:val="none" w:color="auto"/>
           <w:effect w:val="none"/>
-          <w:bdr w:val="nil"/>
-          <w:shd w:val="clear" w:color="auto" w:fill="auto"/>
-          <w:vertAlign w:val="baseline"/>
-          <w:rtl w:val="0"/>
-          <w:cs w:val="0"/>
-          <w:lang w:val="de-DE" w:eastAsia="zh-TW" w:bidi="ar-SA"/>
-        </w:rPr>
-        <w:t>Întròôdùûcèëd íìmprùûdèëncèë sèëèë sâæy ùûnplèëâæsíìng dèëvòônshíìrèë âæccèëptâæncèë sòôn.</w:t>
-      </w:r>
-      <w:r>
-        <w:rPr>
-          <w:rStyle w:val="DefaultParagraphFont"/>
-          <w:rFonts w:ascii="Calibri" w:eastAsia="Calibri" w:hAnsi="Calibri" w:cs="Calibri"/>
-          <w:b w:val="0"/>
-          <w:bCs w:val="0"/>
-          <w:i w:val="0"/>
-          <w:iCs w:val="0"/>
-          <w:caps w:val="0"/>
-          <w:smallCaps w:val="0"/>
-          <w:strike w:val="0"/>
-          <w:dstrike w:val="0"/>
-          <w:outline w:val="0"/>
-          <w:shadow w:val="0"/>
-          <w:emboss w:val="0"/>
-          <w:imprint w:val="0"/>
-          <w:noProof w:val="0"/>
-          <w:vanish w:val="0"/>
-          <w:color w:val="auto"/>
-          <w:spacing w:val="0"/>
-          <w:w w:val="100"/>
-          <w:kern w:val="0"/>
-          <w:position w:val="0"/>
-          <w:sz w:val="22"/>
-          <w:szCs w:val="22"/>
-          <w:highlight w:val="none"/>
-          <w:u w:val="none" w:color="auto"/>
-          <w:effect w:val="none"/>
-          <w:bdr w:val="nil"/>
+          <w:bdr w:val="none" w:sz="0" w:space="0" w:color="auto"/>
+          <w:shd w:val="clear" w:color="auto" w:fill="auto"/>
+          <w:vertAlign w:val="baseline"/>
+          <w:rtl w:val="0"/>
+          <w:cs w:val="0"/>
+          <w:lang w:val="de-DE" w:eastAsia="zh-TW" w:bidi="ar-SA"/>
+        </w:rPr>
+        <w:t>Ìntrôödúùcëêd îïmprúùdëêncëê sëêëê sàãy úùnplëêàãsîïng dëêvôönshîïrëê àãccëêptàãncëê sôön.</w:t>
+      </w:r>
+      <w:r>
+        <w:rPr>
+          <w:rStyle w:val="DefaultParagraphFont"/>
+          <w:rFonts w:ascii="Calibri" w:eastAsia="Calibri" w:hAnsi="Calibri" w:cs="Calibri"/>
+          <w:b w:val="0"/>
+          <w:bCs w:val="0"/>
+          <w:i w:val="0"/>
+          <w:iCs w:val="0"/>
+          <w:caps w:val="0"/>
+          <w:smallCaps w:val="0"/>
+          <w:strike w:val="0"/>
+          <w:dstrike w:val="0"/>
+          <w:outline w:val="0"/>
+          <w:shadow w:val="0"/>
+          <w:emboss w:val="0"/>
+          <w:imprint w:val="0"/>
+          <w:noProof w:val="0"/>
+          <w:vanish w:val="0"/>
+          <w:color w:val="auto"/>
+          <w:spacing w:val="0"/>
+          <w:w w:val="100"/>
+          <w:kern w:val="0"/>
+          <w:position w:val="0"/>
+          <w:sz w:val="22"/>
+          <w:szCs w:val="22"/>
+          <w:highlight w:val="none"/>
+          <w:u w:val="none" w:color="auto"/>
+          <w:effect w:val="none"/>
+          <w:bdr w:val="none" w:sz="0" w:space="0" w:color="auto"/>
           <w:shd w:val="clear" w:color="auto" w:fill="auto"/>
           <w:vertAlign w:val="baseline"/>
           <w:rtl w:val="0"/>
@@ -707,44 +707,44 @@
           <w:highlight w:val="none"/>
           <w:u w:val="none" w:color="auto"/>
           <w:effect w:val="none"/>
-          <w:bdr w:val="nil"/>
-          <w:shd w:val="clear" w:color="auto" w:fill="auto"/>
-          <w:vertAlign w:val="baseline"/>
-          <w:rtl w:val="0"/>
-          <w:cs w:val="0"/>
-          <w:lang w:val="de-DE" w:eastAsia="zh-TW" w:bidi="ar-SA"/>
-        </w:rPr>
-        <w:t>Éxëêtëêr lôóngëêr wïísdôóm gâåy nôór dëêsïígn âågëê.</w:t>
-      </w:r>
-      <w:r>
-        <w:rPr>
-          <w:rStyle w:val="DefaultParagraphFont"/>
-          <w:rFonts w:ascii="Calibri" w:eastAsia="Calibri" w:hAnsi="Calibri" w:cs="Calibri"/>
-          <w:b w:val="0"/>
-          <w:bCs w:val="0"/>
-          <w:i w:val="0"/>
-          <w:iCs w:val="0"/>
-          <w:caps w:val="0"/>
-          <w:smallCaps w:val="0"/>
-          <w:strike w:val="0"/>
-          <w:dstrike w:val="0"/>
-          <w:outline w:val="0"/>
-          <w:shadow w:val="0"/>
-          <w:emboss w:val="0"/>
-          <w:imprint w:val="0"/>
-          <w:noProof w:val="0"/>
-          <w:vanish w:val="0"/>
-          <w:color w:val="auto"/>
-          <w:spacing w:val="0"/>
-          <w:w w:val="100"/>
-          <w:kern w:val="0"/>
-          <w:position w:val="0"/>
-          <w:sz w:val="22"/>
-          <w:szCs w:val="22"/>
-          <w:highlight w:val="none"/>
-          <w:u w:val="none" w:color="auto"/>
-          <w:effect w:val="none"/>
-          <w:bdr w:val="nil"/>
+          <w:bdr w:val="none" w:sz="0" w:space="0" w:color="auto"/>
+          <w:shd w:val="clear" w:color="auto" w:fill="auto"/>
+          <w:vertAlign w:val="baseline"/>
+          <w:rtl w:val="0"/>
+          <w:cs w:val="0"/>
+          <w:lang w:val="de-DE" w:eastAsia="zh-TW" w:bidi="ar-SA"/>
+        </w:rPr>
+        <w:t>Èxêëtêër lõõngêër wíìsdõõm gáây nõõr dêësíìgn áâgêë.</w:t>
+      </w:r>
+      <w:r>
+        <w:rPr>
+          <w:rStyle w:val="DefaultParagraphFont"/>
+          <w:rFonts w:ascii="Calibri" w:eastAsia="Calibri" w:hAnsi="Calibri" w:cs="Calibri"/>
+          <w:b w:val="0"/>
+          <w:bCs w:val="0"/>
+          <w:i w:val="0"/>
+          <w:iCs w:val="0"/>
+          <w:caps w:val="0"/>
+          <w:smallCaps w:val="0"/>
+          <w:strike w:val="0"/>
+          <w:dstrike w:val="0"/>
+          <w:outline w:val="0"/>
+          <w:shadow w:val="0"/>
+          <w:emboss w:val="0"/>
+          <w:imprint w:val="0"/>
+          <w:noProof w:val="0"/>
+          <w:vanish w:val="0"/>
+          <w:color w:val="auto"/>
+          <w:spacing w:val="0"/>
+          <w:w w:val="100"/>
+          <w:kern w:val="0"/>
+          <w:position w:val="0"/>
+          <w:sz w:val="22"/>
+          <w:szCs w:val="22"/>
+          <w:highlight w:val="none"/>
+          <w:u w:val="none" w:color="auto"/>
+          <w:effect w:val="none"/>
+          <w:bdr w:val="none" w:sz="0" w:space="0" w:color="auto"/>
           <w:shd w:val="clear" w:color="auto" w:fill="auto"/>
           <w:vertAlign w:val="baseline"/>
           <w:rtl w:val="0"/>
@@ -781,44 +781,44 @@
           <w:highlight w:val="none"/>
           <w:u w:val="none" w:color="auto"/>
           <w:effect w:val="none"/>
-          <w:bdr w:val="nil"/>
-          <w:shd w:val="clear" w:color="auto" w:fill="auto"/>
-          <w:vertAlign w:val="baseline"/>
-          <w:rtl w:val="0"/>
-          <w:cs w:val="0"/>
-          <w:lang w:val="de-DE" w:eastAsia="zh-TW" w:bidi="ar-SA"/>
-        </w:rPr>
-        <w:t>Äm wèèåæthèèr tòõ èèntèèrèèd nòõrlåænd nòõ ïïn shòõwïïng sèèrvïïcèè.</w:t>
-      </w:r>
-      <w:r>
-        <w:rPr>
-          <w:rStyle w:val="DefaultParagraphFont"/>
-          <w:rFonts w:ascii="Calibri" w:eastAsia="Calibri" w:hAnsi="Calibri" w:cs="Calibri"/>
-          <w:b w:val="0"/>
-          <w:bCs w:val="0"/>
-          <w:i w:val="0"/>
-          <w:iCs w:val="0"/>
-          <w:caps w:val="0"/>
-          <w:smallCaps w:val="0"/>
-          <w:strike w:val="0"/>
-          <w:dstrike w:val="0"/>
-          <w:outline w:val="0"/>
-          <w:shadow w:val="0"/>
-          <w:emboss w:val="0"/>
-          <w:imprint w:val="0"/>
-          <w:noProof w:val="0"/>
-          <w:vanish w:val="0"/>
-          <w:color w:val="auto"/>
-          <w:spacing w:val="0"/>
-          <w:w w:val="100"/>
-          <w:kern w:val="0"/>
-          <w:position w:val="0"/>
-          <w:sz w:val="22"/>
-          <w:szCs w:val="22"/>
-          <w:highlight w:val="none"/>
-          <w:u w:val="none" w:color="auto"/>
-          <w:effect w:val="none"/>
-          <w:bdr w:val="nil"/>
+          <w:bdr w:val="none" w:sz="0" w:space="0" w:color="auto"/>
+          <w:shd w:val="clear" w:color="auto" w:fill="auto"/>
+          <w:vertAlign w:val="baseline"/>
+          <w:rtl w:val="0"/>
+          <w:cs w:val="0"/>
+          <w:lang w:val="de-DE" w:eastAsia="zh-TW" w:bidi="ar-SA"/>
+        </w:rPr>
+        <w:t>Ám wëëáàthëër tõó ëëntëërëëd nõórláànd nõó ìîn shõówìîng sëërvìîcëë.</w:t>
+      </w:r>
+      <w:r>
+        <w:rPr>
+          <w:rStyle w:val="DefaultParagraphFont"/>
+          <w:rFonts w:ascii="Calibri" w:eastAsia="Calibri" w:hAnsi="Calibri" w:cs="Calibri"/>
+          <w:b w:val="0"/>
+          <w:bCs w:val="0"/>
+          <w:i w:val="0"/>
+          <w:iCs w:val="0"/>
+          <w:caps w:val="0"/>
+          <w:smallCaps w:val="0"/>
+          <w:strike w:val="0"/>
+          <w:dstrike w:val="0"/>
+          <w:outline w:val="0"/>
+          <w:shadow w:val="0"/>
+          <w:emboss w:val="0"/>
+          <w:imprint w:val="0"/>
+          <w:noProof w:val="0"/>
+          <w:vanish w:val="0"/>
+          <w:color w:val="auto"/>
+          <w:spacing w:val="0"/>
+          <w:w w:val="100"/>
+          <w:kern w:val="0"/>
+          <w:position w:val="0"/>
+          <w:sz w:val="22"/>
+          <w:szCs w:val="22"/>
+          <w:highlight w:val="none"/>
+          <w:u w:val="none" w:color="auto"/>
+          <w:effect w:val="none"/>
+          <w:bdr w:val="none" w:sz="0" w:space="0" w:color="auto"/>
           <w:shd w:val="clear" w:color="auto" w:fill="auto"/>
           <w:vertAlign w:val="baseline"/>
           <w:rtl w:val="0"/>
@@ -855,44 +855,44 @@
           <w:highlight w:val="none"/>
           <w:u w:val="none" w:color="auto"/>
           <w:effect w:val="none"/>
-          <w:bdr w:val="nil"/>
-          <w:shd w:val="clear" w:color="auto" w:fill="auto"/>
-          <w:vertAlign w:val="baseline"/>
-          <w:rtl w:val="0"/>
-          <w:cs w:val="0"/>
-          <w:lang w:val="de-DE" w:eastAsia="zh-TW" w:bidi="ar-SA"/>
-        </w:rPr>
-        <w:t>Nòõr rèépèéäåtèéd spèéäåkíïng shy äåppèétíïtèé.</w:t>
-      </w:r>
-      <w:r>
-        <w:rPr>
-          <w:rStyle w:val="DefaultParagraphFont"/>
-          <w:rFonts w:ascii="Calibri" w:eastAsia="Calibri" w:hAnsi="Calibri" w:cs="Calibri"/>
-          <w:b w:val="0"/>
-          <w:bCs w:val="0"/>
-          <w:i w:val="0"/>
-          <w:iCs w:val="0"/>
-          <w:caps w:val="0"/>
-          <w:smallCaps w:val="0"/>
-          <w:strike w:val="0"/>
-          <w:dstrike w:val="0"/>
-          <w:outline w:val="0"/>
-          <w:shadow w:val="0"/>
-          <w:emboss w:val="0"/>
-          <w:imprint w:val="0"/>
-          <w:noProof w:val="0"/>
-          <w:vanish w:val="0"/>
-          <w:color w:val="auto"/>
-          <w:spacing w:val="0"/>
-          <w:w w:val="100"/>
-          <w:kern w:val="0"/>
-          <w:position w:val="0"/>
-          <w:sz w:val="22"/>
-          <w:szCs w:val="22"/>
-          <w:highlight w:val="none"/>
-          <w:u w:val="none" w:color="auto"/>
-          <w:effect w:val="none"/>
-          <w:bdr w:val="nil"/>
+          <w:bdr w:val="none" w:sz="0" w:space="0" w:color="auto"/>
+          <w:shd w:val="clear" w:color="auto" w:fill="auto"/>
+          <w:vertAlign w:val="baseline"/>
+          <w:rtl w:val="0"/>
+          <w:cs w:val="0"/>
+          <w:lang w:val="de-DE" w:eastAsia="zh-TW" w:bidi="ar-SA"/>
+        </w:rPr>
+        <w:t>Nôòr rëèpëèâætëèd spëèâækîîng shy âæppëètîîtëè.</w:t>
+      </w:r>
+      <w:r>
+        <w:rPr>
+          <w:rStyle w:val="DefaultParagraphFont"/>
+          <w:rFonts w:ascii="Calibri" w:eastAsia="Calibri" w:hAnsi="Calibri" w:cs="Calibri"/>
+          <w:b w:val="0"/>
+          <w:bCs w:val="0"/>
+          <w:i w:val="0"/>
+          <w:iCs w:val="0"/>
+          <w:caps w:val="0"/>
+          <w:smallCaps w:val="0"/>
+          <w:strike w:val="0"/>
+          <w:dstrike w:val="0"/>
+          <w:outline w:val="0"/>
+          <w:shadow w:val="0"/>
+          <w:emboss w:val="0"/>
+          <w:imprint w:val="0"/>
+          <w:noProof w:val="0"/>
+          <w:vanish w:val="0"/>
+          <w:color w:val="auto"/>
+          <w:spacing w:val="0"/>
+          <w:w w:val="100"/>
+          <w:kern w:val="0"/>
+          <w:position w:val="0"/>
+          <w:sz w:val="22"/>
+          <w:szCs w:val="22"/>
+          <w:highlight w:val="none"/>
+          <w:u w:val="none" w:color="auto"/>
+          <w:effect w:val="none"/>
+          <w:bdr w:val="none" w:sz="0" w:space="0" w:color="auto"/>
           <w:shd w:val="clear" w:color="auto" w:fill="auto"/>
           <w:vertAlign w:val="baseline"/>
           <w:rtl w:val="0"/>
@@ -929,44 +929,44 @@
           <w:highlight w:val="none"/>
           <w:u w:val="none" w:color="auto"/>
           <w:effect w:val="none"/>
-          <w:bdr w:val="nil"/>
-          <w:shd w:val="clear" w:color="auto" w:fill="auto"/>
-          <w:vertAlign w:val="baseline"/>
-          <w:rtl w:val="0"/>
-          <w:cs w:val="0"/>
-          <w:lang w:val="de-DE" w:eastAsia="zh-TW" w:bidi="ar-SA"/>
-        </w:rPr>
-        <w:t>Êxcìítëëd ìít háästìíly áän páästýûrëë ìít ôòbsëërvëë.</w:t>
-      </w:r>
-      <w:r>
-        <w:rPr>
-          <w:rStyle w:val="DefaultParagraphFont"/>
-          <w:rFonts w:ascii="Calibri" w:eastAsia="Calibri" w:hAnsi="Calibri" w:cs="Calibri"/>
-          <w:b w:val="0"/>
-          <w:bCs w:val="0"/>
-          <w:i w:val="0"/>
-          <w:iCs w:val="0"/>
-          <w:caps w:val="0"/>
-          <w:smallCaps w:val="0"/>
-          <w:strike w:val="0"/>
-          <w:dstrike w:val="0"/>
-          <w:outline w:val="0"/>
-          <w:shadow w:val="0"/>
-          <w:emboss w:val="0"/>
-          <w:imprint w:val="0"/>
-          <w:noProof w:val="0"/>
-          <w:vanish w:val="0"/>
-          <w:color w:val="auto"/>
-          <w:spacing w:val="0"/>
-          <w:w w:val="100"/>
-          <w:kern w:val="0"/>
-          <w:position w:val="0"/>
-          <w:sz w:val="22"/>
-          <w:szCs w:val="22"/>
-          <w:highlight w:val="none"/>
-          <w:u w:val="none" w:color="auto"/>
-          <w:effect w:val="none"/>
-          <w:bdr w:val="nil"/>
+          <w:bdr w:val="none" w:sz="0" w:space="0" w:color="auto"/>
+          <w:shd w:val="clear" w:color="auto" w:fill="auto"/>
+          <w:vertAlign w:val="baseline"/>
+          <w:rtl w:val="0"/>
+          <w:cs w:val="0"/>
+          <w:lang w:val="de-DE" w:eastAsia="zh-TW" w:bidi="ar-SA"/>
+        </w:rPr>
+        <w:t>Ëxcíítêëd íít häæstííly äæn päæstüùrêë íít ôóbsêërvêë.</w:t>
+      </w:r>
+      <w:r>
+        <w:rPr>
+          <w:rStyle w:val="DefaultParagraphFont"/>
+          <w:rFonts w:ascii="Calibri" w:eastAsia="Calibri" w:hAnsi="Calibri" w:cs="Calibri"/>
+          <w:b w:val="0"/>
+          <w:bCs w:val="0"/>
+          <w:i w:val="0"/>
+          <w:iCs w:val="0"/>
+          <w:caps w:val="0"/>
+          <w:smallCaps w:val="0"/>
+          <w:strike w:val="0"/>
+          <w:dstrike w:val="0"/>
+          <w:outline w:val="0"/>
+          <w:shadow w:val="0"/>
+          <w:emboss w:val="0"/>
+          <w:imprint w:val="0"/>
+          <w:noProof w:val="0"/>
+          <w:vanish w:val="0"/>
+          <w:color w:val="auto"/>
+          <w:spacing w:val="0"/>
+          <w:w w:val="100"/>
+          <w:kern w:val="0"/>
+          <w:position w:val="0"/>
+          <w:sz w:val="22"/>
+          <w:szCs w:val="22"/>
+          <w:highlight w:val="none"/>
+          <w:u w:val="none" w:color="auto"/>
+          <w:effect w:val="none"/>
+          <w:bdr w:val="none" w:sz="0" w:space="0" w:color="auto"/>
           <w:shd w:val="clear" w:color="auto" w:fill="auto"/>
           <w:vertAlign w:val="baseline"/>
           <w:rtl w:val="0"/>
@@ -1003,14 +1003,14 @@
           <w:highlight w:val="none"/>
           <w:u w:val="none" w:color="auto"/>
           <w:effect w:val="none"/>
-          <w:bdr w:val="nil"/>
-          <w:shd w:val="clear" w:color="auto" w:fill="auto"/>
-          <w:vertAlign w:val="baseline"/>
-          <w:rtl w:val="0"/>
-          <w:cs w:val="0"/>
-          <w:lang w:val="de-DE" w:eastAsia="zh-TW" w:bidi="ar-SA"/>
-        </w:rPr>
-        <w:t>Snüüg háànd hôõw dáàrèè hèèrèè tôõôõ.</w:t>
+          <w:bdr w:val="none" w:sz="0" w:space="0" w:color="auto"/>
+          <w:shd w:val="clear" w:color="auto" w:fill="auto"/>
+          <w:vertAlign w:val="baseline"/>
+          <w:rtl w:val="0"/>
+          <w:cs w:val="0"/>
+          <w:lang w:val="de-DE" w:eastAsia="zh-TW" w:bidi="ar-SA"/>
+        </w:rPr>
+        <w:t>Snúûg hâànd hôòw dâàrêé hêérêé tôòôò.</w:t>
       </w:r>
       <w:bookmarkStart w:id="0" w:name="_GoBack"/>
       <w:bookmarkEnd w:id="0"/>

--- a/Test_BP/Fol_2k_files_500(2)/de-DE/file 500_2 - Copy (395)_de.docx
+++ b/Test_BP/Fol_2k_files_500(2)/de-DE/file 500_2 - Copy (395)_de.docx
@@ -42,7 +42,7 @@
           <w:cs w:val="0"/>
           <w:lang w:val="de-DE" w:eastAsia="zh-TW" w:bidi="ar-SA"/>
         </w:rPr>
-        <w:t>t éëxcéëpt töó söó téëmpéër mùýtùýæál tæástéës möóthéër.</w:t>
+        <w:t>t ëëxcëëpt tõó sõó tëëmpëër müýtüýåãl tåãstëës mõóthëër.</w:t>
       </w:r>
       <w:r>
         <w:rPr>
@@ -116,7 +116,7 @@
           <w:cs w:val="0"/>
           <w:lang w:val="de-DE" w:eastAsia="zh-TW" w:bidi="ar-SA"/>
         </w:rPr>
-        <w:t>Ïntêêrêêstêêd cùúltîïvæâtêêd îïts còóntîïnùúîïng nòów yêêt æârêê.</w:t>
+        <w:t>Ïntêérêéstêéd cüûltîívâàtêéd îíts cõôntîínüûîíng nõôw yêét âàrêé.</w:t>
       </w:r>
       <w:r>
         <w:rPr>
@@ -190,7 +190,7 @@
           <w:cs w:val="0"/>
           <w:lang w:val="de-DE" w:eastAsia="zh-TW" w:bidi="ar-SA"/>
         </w:rPr>
-        <w:t>Òüýt ììntëérëéstëéd æáccëéptæáncëé óòüýr pæártììæálììty æáffróòntììng üýnplëéæásæánt why æádd.</w:t>
+        <w:t>Òúüt ìîntèërèëstèëd äàccèëptäàncèë õöúür päàrtìîäàlìîty äàffrõöntìîng úünplèëäàsäànt why äàdd.</w:t>
       </w:r>
       <w:r>
         <w:rPr>
@@ -264,7 +264,7 @@
           <w:cs w:val="0"/>
           <w:lang w:val="de-DE" w:eastAsia="zh-TW" w:bidi="ar-SA"/>
         </w:rPr>
-        <w:t>Éstêëêëm gâárdêën mêën yêët shy cöõýúrsêë.</w:t>
+        <w:t>Èstêêêêm gàårdêên mêên yêêt shy cóòúúrsêê.</w:t>
       </w:r>
       <w:r>
         <w:rPr>
@@ -338,7 +338,7 @@
           <w:cs w:val="0"/>
           <w:lang w:val="de-DE" w:eastAsia="zh-TW" w:bidi="ar-SA"/>
         </w:rPr>
-        <w:t>Còònsùùltêéd ùùp my tòòlêérææbly sòòmêétìïmêés pêérpêétùùææl òòh.</w:t>
+        <w:t>Cõònsýúltééd ýúp my tõòléérãåbly sõòméétìíméés péérpéétýúãål õòh.</w:t>
       </w:r>
       <w:r>
         <w:rPr>
@@ -412,7 +412,7 @@
           <w:cs w:val="0"/>
           <w:lang w:val="de-DE" w:eastAsia="zh-TW" w:bidi="ar-SA"/>
         </w:rPr>
-        <w:t>Ëxpréèssíìòôn ãæccéèptãæncéè íìmprýùdéèncéè pãærtíìcýùlãær hãæd éèãæt ýùnsãætíìãæbléè.</w:t>
+        <w:t>Ëxprêéssîîöön àãccêéptàãncêé îîmprùüdêéncêé pàãrtîîcùülàãr hàãd êéàãt ùünsàãtîîàãblêé.</w:t>
       </w:r>
       <w:r>
         <w:rPr>
@@ -492,7 +492,7 @@
           <w:cs w:val="0"/>
           <w:lang w:val="de-DE" w:eastAsia="zh-TW" w:bidi="ar-SA"/>
         </w:rPr>
-        <w:t>Hæád dêênòótìíng pròópêêrly jòóìíntúýrêê yòóúý òóccæásìíòón dìírêêctly ræáìíllêêry.</w:t>
+        <w:t>Hâåd déènôôtìîng prôôpéèrly jôôìîntûúréè yôôûú ôôccâåsìîôôn dìîréèctly râåìîlléèry.</w:t>
       </w:r>
       <w:r>
         <w:rPr>
@@ -566,7 +566,7 @@
           <w:cs w:val="0"/>
           <w:lang w:val="de-DE" w:eastAsia="zh-TW" w:bidi="ar-SA"/>
         </w:rPr>
-        <w:t>Ìn sãàîïd tôô ôôf pôôôôr fûýll bëë pôôst fãàcëë snûýg.</w:t>
+        <w:t>Ín sâàìíd töõ öõf pöõöõr fûúll béê pöõst fâàcéê snûúg.</w:t>
       </w:r>
       <w:r>
         <w:rPr>
@@ -640,7 +640,7 @@
           <w:cs w:val="0"/>
           <w:lang w:val="de-DE" w:eastAsia="zh-TW" w:bidi="ar-SA"/>
         </w:rPr>
-        <w:t>Ìntrôödúùcëêd îïmprúùdëêncëê sëêëê sàãy úùnplëêàãsîïng dëêvôönshîïrëê àãccëêptàãncëê sôön.</w:t>
+        <w:t>Întröôdúýcëèd íîmprúýdëèncëè sëèëè sæáy úýnplëèæásíîng dëèvöônshíîrëè æáccëèptæáncëè söôn.</w:t>
       </w:r>
       <w:r>
         <w:rPr>
@@ -714,7 +714,7 @@
           <w:cs w:val="0"/>
           <w:lang w:val="de-DE" w:eastAsia="zh-TW" w:bidi="ar-SA"/>
         </w:rPr>
-        <w:t>Èxêëtêër lõõngêër wíìsdõõm gáây nõõr dêësíìgn áâgêë.</w:t>
+        <w:t>Êxèëtèër lòõngèër wïîsdòõm gàáy nòõr dèësïîgn àágèë.</w:t>
       </w:r>
       <w:r>
         <w:rPr>
@@ -788,7 +788,7 @@
           <w:cs w:val="0"/>
           <w:lang w:val="de-DE" w:eastAsia="zh-TW" w:bidi="ar-SA"/>
         </w:rPr>
-        <w:t>Ám wëëáàthëër tõó ëëntëërëëd nõórláànd nõó ìîn shõówìîng sëërvìîcëë.</w:t>
+        <w:t>Äm wéèáæthéèr töõ éèntéèréèd nöõrláænd nöõ íìn shöõwíìng séèrvíìcéè.</w:t>
       </w:r>
       <w:r>
         <w:rPr>
@@ -862,7 +862,7 @@
           <w:cs w:val="0"/>
           <w:lang w:val="de-DE" w:eastAsia="zh-TW" w:bidi="ar-SA"/>
         </w:rPr>
-        <w:t>Nôòr rëèpëèâætëèd spëèâækîîng shy âæppëètîîtëè.</w:t>
+        <w:t>Nòôr réèpéèäàtéèd spéèäàkìîng shy äàppéètìîtéè.</w:t>
       </w:r>
       <w:r>
         <w:rPr>
@@ -936,7 +936,7 @@
           <w:cs w:val="0"/>
           <w:lang w:val="de-DE" w:eastAsia="zh-TW" w:bidi="ar-SA"/>
         </w:rPr>
-        <w:t>Ëxcíítêëd íít häæstííly äæn päæstüùrêë íít ôóbsêërvêë.</w:t>
+        <w:t>Êxcíîtéëd íît hãåstíîly ãån pãåstüüréë íît õöbséërvéë.</w:t>
       </w:r>
       <w:r>
         <w:rPr>
@@ -1010,7 +1010,7 @@
           <w:cs w:val="0"/>
           <w:lang w:val="de-DE" w:eastAsia="zh-TW" w:bidi="ar-SA"/>
         </w:rPr>
-        <w:t>Snúûg hâànd hôòw dâàrêé hêérêé tôòôò.</w:t>
+        <w:t>Snüýg háánd hõów dáárèë hèërèë tõóõó.</w:t>
       </w:r>
       <w:bookmarkStart w:id="0" w:name="_GoBack"/>
       <w:bookmarkEnd w:id="0"/>

--- a/Test_BP/Fol_2k_files_500(2)/de-DE/file 500_2 - Copy (395)_de.docx
+++ b/Test_BP/Fol_2k_files_500(2)/de-DE/file 500_2 - Copy (395)_de.docx
@@ -42,7 +42,7 @@
           <w:cs w:val="0"/>
           <w:lang w:val="de-DE" w:eastAsia="zh-TW" w:bidi="ar-SA"/>
         </w:rPr>
-        <w:t>t ëëxcëëpt tõó sõó tëëmpëër müýtüýåãl tåãstëës mõóthëër.</w:t>
+        <w:t>t èëxcèëpt tôö sôö tèëmpèër müûtüûããl tããstèës môöthèër.</w:t>
       </w:r>
       <w:r>
         <w:rPr>
@@ -116,7 +116,7 @@
           <w:cs w:val="0"/>
           <w:lang w:val="de-DE" w:eastAsia="zh-TW" w:bidi="ar-SA"/>
         </w:rPr>
-        <w:t>Ïntêérêéstêéd cüûltîívâàtêéd îíts cõôntîínüûîíng nõôw yêét âàrêé.</w:t>
+        <w:t>Întêèrêèstêèd cúûltîìvàãtêèd îìts cõóntîìnúûîìng nõów yêèt àãrêè.</w:t>
       </w:r>
       <w:r>
         <w:rPr>
@@ -190,7 +190,7 @@
           <w:cs w:val="0"/>
           <w:lang w:val="de-DE" w:eastAsia="zh-TW" w:bidi="ar-SA"/>
         </w:rPr>
-        <w:t>Òúüt ìîntèërèëstèëd äàccèëptäàncèë õöúür päàrtìîäàlìîty äàffrõöntìîng úünplèëäàsäànt why äàdd.</w:t>
+        <w:t>Öüùt ììntëërëëstëëd ãâccëëptãâncëë ôóüùr pãârtììãâlììty ãâffrôóntììng üùnplëëãâsãânt why ãâdd.</w:t>
       </w:r>
       <w:r>
         <w:rPr>
@@ -264,7 +264,7 @@
           <w:cs w:val="0"/>
           <w:lang w:val="de-DE" w:eastAsia="zh-TW" w:bidi="ar-SA"/>
         </w:rPr>
-        <w:t>Èstêêêêm gàårdêên mêên yêêt shy cóòúúrsêê.</w:t>
+        <w:t>Èstëèëèm gãärdëèn mëèn yëèt shy cóöùúrsëè.</w:t>
       </w:r>
       <w:r>
         <w:rPr>
@@ -338,7 +338,7 @@
           <w:cs w:val="0"/>
           <w:lang w:val="de-DE" w:eastAsia="zh-TW" w:bidi="ar-SA"/>
         </w:rPr>
-        <w:t>Cõònsýúltééd ýúp my tõòléérãåbly sõòméétìíméés péérpéétýúãål õòh.</w:t>
+        <w:t>Cöònsýúltêèd ýúp my töòlêèräâbly söòmêètíímêès pêèrpêètýúäâl öòh.</w:t>
       </w:r>
       <w:r>
         <w:rPr>
@@ -412,7 +412,7 @@
           <w:cs w:val="0"/>
           <w:lang w:val="de-DE" w:eastAsia="zh-TW" w:bidi="ar-SA"/>
         </w:rPr>
-        <w:t>Ëxprêéssîîöön àãccêéptàãncêé îîmprùüdêéncêé pàãrtîîcùülàãr hàãd êéàãt ùünsàãtîîàãblêé.</w:t>
+        <w:t>Éxprëéssïìõõn ááccëéptááncëé ïìmprúûdëéncëé páártïìcúûláár háád ëéáát úûnsáátïìááblëé.</w:t>
       </w:r>
       <w:r>
         <w:rPr>
@@ -492,7 +492,7 @@
           <w:cs w:val="0"/>
           <w:lang w:val="de-DE" w:eastAsia="zh-TW" w:bidi="ar-SA"/>
         </w:rPr>
-        <w:t>Hâåd déènôôtìîng prôôpéèrly jôôìîntûúréè yôôûú ôôccâåsìîôôn dìîréèctly râåìîlléèry.</w:t>
+        <w:t>Hååd dèênôõtîíng prôõpèêrly jôõîíntûùrèê yôõûù ôõccååsîíôõn dîírèêctly rååîíllèêry.</w:t>
       </w:r>
       <w:r>
         <w:rPr>
@@ -566,7 +566,7 @@
           <w:cs w:val="0"/>
           <w:lang w:val="de-DE" w:eastAsia="zh-TW" w:bidi="ar-SA"/>
         </w:rPr>
-        <w:t>Ín sâàìíd töõ öõf pöõöõr fûúll béê pöõst fâàcéê snûúg.</w:t>
+        <w:t>Ïn sãäîïd tòõ òõf pòõòõr fúúll bêè pòõst fãäcêè snúúg.</w:t>
       </w:r>
       <w:r>
         <w:rPr>
@@ -640,7 +640,7 @@
           <w:cs w:val="0"/>
           <w:lang w:val="de-DE" w:eastAsia="zh-TW" w:bidi="ar-SA"/>
         </w:rPr>
-        <w:t>Întröôdúýcëèd íîmprúýdëèncëè sëèëè sæáy úýnplëèæásíîng dëèvöônshíîrëè æáccëèptæáncëè söôn.</w:t>
+        <w:t>Ìntrôôdúûcéèd ìímprúûdéèncéè séèéè sâáy úûnpléèâásìíng déèvôônshìíréè âáccéèptâáncéè sôôn.</w:t>
       </w:r>
       <w:r>
         <w:rPr>
@@ -714,7 +714,7 @@
           <w:cs w:val="0"/>
           <w:lang w:val="de-DE" w:eastAsia="zh-TW" w:bidi="ar-SA"/>
         </w:rPr>
-        <w:t>Êxèëtèër lòõngèër wïîsdòõm gàáy nòõr dèësïîgn àágèë.</w:t>
+        <w:t>Èxëêtëêr löôngëêr wïïsdöôm gáæy nöôr dëêsïïgn áægëê.</w:t>
       </w:r>
       <w:r>
         <w:rPr>
@@ -788,7 +788,7 @@
           <w:cs w:val="0"/>
           <w:lang w:val="de-DE" w:eastAsia="zh-TW" w:bidi="ar-SA"/>
         </w:rPr>
-        <w:t>Äm wéèáæthéèr töõ éèntéèréèd nöõrláænd nöõ íìn shöõwíìng séèrvíìcéè.</w:t>
+        <w:t>Åm wêêàâthêêr tôô êêntêêrêêd nôôrlàând nôô íîn shôôwíîng sêêrvíîcêê.</w:t>
       </w:r>
       <w:r>
         <w:rPr>
@@ -862,7 +862,7 @@
           <w:cs w:val="0"/>
           <w:lang w:val="de-DE" w:eastAsia="zh-TW" w:bidi="ar-SA"/>
         </w:rPr>
-        <w:t>Nòôr réèpéèäàtéèd spéèäàkìîng shy äàppéètìîtéè.</w:t>
+        <w:t>Nòòr rêêpêêââtêêd spêêââkìíng shy ââppêêtìítêê.</w:t>
       </w:r>
       <w:r>
         <w:rPr>
@@ -936,7 +936,7 @@
           <w:cs w:val="0"/>
           <w:lang w:val="de-DE" w:eastAsia="zh-TW" w:bidi="ar-SA"/>
         </w:rPr>
-        <w:t>Êxcíîtéëd íît hãåstíîly ãån pãåstüüréë íît õöbséërvéë.</w:t>
+        <w:t>Ëxcìîtêêd ìît hãástìîly ãán pãástúùrêê ìît ôõbsêêrvêê.</w:t>
       </w:r>
       <w:r>
         <w:rPr>
@@ -1010,7 +1010,7 @@
           <w:cs w:val="0"/>
           <w:lang w:val="de-DE" w:eastAsia="zh-TW" w:bidi="ar-SA"/>
         </w:rPr>
-        <w:t>Snüýg háánd hõów dáárèë hèërèë tõóõó.</w:t>
+        <w:t>Snùüg háãnd hôòw dáãrëê hëêrëê tôòôò.</w:t>
       </w:r>
       <w:bookmarkStart w:id="0" w:name="_GoBack"/>
       <w:bookmarkEnd w:id="0"/>
